--- a/project 1 report.docx
+++ b/project 1 report.docx
@@ -106,19 +106,11 @@
       </w:r>
       <w:proofErr w:type="spellStart"/>
       <w:r>
-        <w:t>make_</w:t>
-      </w:r>
-      <w:proofErr w:type="gramStart"/>
-      <w:r>
-        <w:t>move</w:t>
-      </w:r>
-      <w:proofErr w:type="spellEnd"/>
-      <w:r>
-        <w:t>(</w:t>
-      </w:r>
-      <w:proofErr w:type="gramEnd"/>
-      <w:r>
-        <w:t>)</w:t>
+        <w:t>make_move</w:t>
+      </w:r>
+      <w:proofErr w:type="spellEnd"/>
+      <w:r>
+        <w:t>()</w:t>
       </w:r>
       <w:r>
         <w:t xml:space="preserve"> function, debugging, and the final report of </w:t>
@@ -167,19 +159,11 @@
       </w:r>
       <w:proofErr w:type="spellStart"/>
       <w:r>
-        <w:t>is_</w:t>
-      </w:r>
-      <w:proofErr w:type="gramStart"/>
-      <w:r>
-        <w:t>over</w:t>
-      </w:r>
-      <w:proofErr w:type="spellEnd"/>
-      <w:r>
-        <w:t>(</w:t>
-      </w:r>
-      <w:proofErr w:type="gramEnd"/>
-      <w:r>
-        <w:t>)</w:t>
+        <w:t>is_over</w:t>
+      </w:r>
+      <w:proofErr w:type="spellEnd"/>
+      <w:r>
+        <w:t>()</w:t>
       </w:r>
       <w:r>
         <w:t xml:space="preserve">. </w:t>
@@ -205,15 +189,7 @@
         <w:t>self. Players</w:t>
       </w:r>
       <w:r>
-        <w:t>[</w:t>
-      </w:r>
-      <w:proofErr w:type="gramStart"/>
-      <w:r>
-        <w:t>self.current</w:t>
-      </w:r>
-      <w:proofErr w:type="gramEnd"/>
-      <w:r>
-        <w:t>_player-1]</w:t>
+        <w:t>[self.current_player-1]</w:t>
       </w:r>
       <w:r>
         <w:t>.pos</w:t>
@@ -286,53 +262,15 @@
         <w:t xml:space="preserve">to determine whether the black </w:t>
       </w:r>
       <w:r>
-        <w:t xml:space="preserve">piece capture a white piece in the black territory or </w:t>
-      </w:r>
-      <w:r>
-        <w:t>whether the</w:t>
-      </w:r>
-      <w:r>
-        <w:t xml:space="preserve"> white</w:t>
-      </w:r>
-      <w:r>
-        <w:t xml:space="preserve"> piece capture a </w:t>
-      </w:r>
-      <w:r>
-        <w:t>black</w:t>
-      </w:r>
-      <w:r>
-        <w:t xml:space="preserve"> piece </w:t>
-      </w:r>
-      <w:r>
-        <w:t xml:space="preserve">in </w:t>
-      </w:r>
-      <w:r>
-        <w:t xml:space="preserve">the </w:t>
-      </w:r>
-      <w:r>
-        <w:t>white</w:t>
-      </w:r>
-      <w:r>
-        <w:t xml:space="preserve"> territory</w:t>
-      </w:r>
-      <w:r>
-        <w:t xml:space="preserve">. The </w:t>
-      </w:r>
-      <w:proofErr w:type="spellStart"/>
-      <w:r>
-        <w:t>is_</w:t>
-      </w:r>
-      <w:proofErr w:type="gramStart"/>
-      <w:r>
-        <w:t>over</w:t>
-      </w:r>
-      <w:proofErr w:type="spellEnd"/>
-      <w:r>
-        <w:t>(</w:t>
-      </w:r>
-      <w:proofErr w:type="gramEnd"/>
-      <w:r>
-        <w:t xml:space="preserve">) function </w:t>
+        <w:t xml:space="preserve">piece capture a white piece in the black territory or whether the white piece capture a black piece in the white territory. The </w:t>
+      </w:r>
+      <w:proofErr w:type="spellStart"/>
+      <w:r>
+        <w:t>is_over</w:t>
+      </w:r>
+      <w:proofErr w:type="spellEnd"/>
+      <w:r>
+        <w:t xml:space="preserve">() function </w:t>
       </w:r>
       <w:r>
         <w:t>decides</w:t>
@@ -344,12 +282,10 @@
         <w:t>We used return (</w:t>
       </w:r>
       <w:proofErr w:type="spellStart"/>
-      <w:proofErr w:type="gramStart"/>
       <w:r>
         <w:t>self.possible</w:t>
       </w:r>
       <w:proofErr w:type="spellEnd"/>
-      <w:proofErr w:type="gramEnd"/>
       <w:r>
         <w:t xml:space="preserve"> _moves()== []) or </w:t>
       </w:r>
@@ -386,12 +322,10 @@
         <w:t xml:space="preserve">(0 if </w:t>
       </w:r>
       <w:proofErr w:type="spellStart"/>
-      <w:proofErr w:type="gramStart"/>
       <w:r>
         <w:t>self.lose</w:t>
       </w:r>
       <w:proofErr w:type="spellEnd"/>
-      <w:proofErr w:type="gramEnd"/>
       <w:r>
         <w:t xml:space="preserve"> () </w:t>
       </w:r>
@@ -400,6 +334,30 @@
       </w:r>
       <w:r>
         <w:t xml:space="preserve"> </w:t>
+      </w:r>
+      <w:r>
+        <w:t>T</w:t>
+      </w:r>
+      <w:r>
+        <w:t>he</w:t>
+      </w:r>
+      <w:r>
+        <w:t xml:space="preserve"> scor</w:t>
+      </w:r>
+      <w:r>
+        <w:t>ing</w:t>
+      </w:r>
+      <w:r>
+        <w:t xml:space="preserve"> function </w:t>
+      </w:r>
+      <w:r>
+        <w:t>is only</w:t>
+      </w:r>
+      <w:r>
+        <w:t xml:space="preserve"> used by the AI</w:t>
+      </w:r>
+      <w:r>
+        <w:t xml:space="preserve">. </w:t>
       </w:r>
     </w:p>
     <w:sectPr>

--- a/project 1 report.docx
+++ b/project 1 report.docx
@@ -51,8 +51,13 @@
       </w:pPr>
     </w:p>
     <w:p>
-      <w:r>
-        <w:t xml:space="preserve">Lisa Xu “Developer” </w:t>
+      <w:proofErr w:type="spellStart"/>
+      <w:r>
+        <w:t>Youmei</w:t>
+      </w:r>
+      <w:proofErr w:type="spellEnd"/>
+      <w:r>
+        <w:t xml:space="preserve"> Xu “Developer” </w:t>
       </w:r>
     </w:p>
     <w:p>
@@ -78,7 +83,19 @@
     </w:p>
     <w:p>
       <w:r>
-        <w:t xml:space="preserve">Gamalie Dulcio Haldas “Reporter” </w:t>
+        <w:t>Gamalie Dulcio Haldas “</w:t>
+      </w:r>
+      <w:r>
+        <w:t>Developer</w:t>
+      </w:r>
+      <w:r>
+        <w:t xml:space="preserve"> &amp; </w:t>
+      </w:r>
+      <w:r>
+        <w:t>Reporter</w:t>
+      </w:r>
+      <w:r>
+        <w:t xml:space="preserve">” </w:t>
       </w:r>
       <w:r>
         <w:t xml:space="preserve"> </w:t>
@@ -106,11 +123,19 @@
       </w:r>
       <w:proofErr w:type="spellStart"/>
       <w:r>
-        <w:t>make_move</w:t>
-      </w:r>
-      <w:proofErr w:type="spellEnd"/>
-      <w:r>
-        <w:t>()</w:t>
+        <w:t>make_</w:t>
+      </w:r>
+      <w:proofErr w:type="gramStart"/>
+      <w:r>
+        <w:t>move</w:t>
+      </w:r>
+      <w:proofErr w:type="spellEnd"/>
+      <w:r>
+        <w:t>(</w:t>
+      </w:r>
+      <w:proofErr w:type="gramEnd"/>
+      <w:r>
+        <w:t>)</w:t>
       </w:r>
       <w:r>
         <w:t xml:space="preserve"> function, debugging, and the final report of </w:t>
@@ -159,11 +184,19 @@
       </w:r>
       <w:proofErr w:type="spellStart"/>
       <w:r>
-        <w:t>is_over</w:t>
-      </w:r>
-      <w:proofErr w:type="spellEnd"/>
-      <w:r>
-        <w:t>()</w:t>
+        <w:t>is_</w:t>
+      </w:r>
+      <w:proofErr w:type="gramStart"/>
+      <w:r>
+        <w:t>over</w:t>
+      </w:r>
+      <w:proofErr w:type="spellEnd"/>
+      <w:r>
+        <w:t>(</w:t>
+      </w:r>
+      <w:proofErr w:type="gramEnd"/>
+      <w:r>
+        <w:t>)</w:t>
       </w:r>
       <w:r>
         <w:t xml:space="preserve">. </w:t>
@@ -189,7 +222,15 @@
         <w:t>self. Players</w:t>
       </w:r>
       <w:r>
-        <w:t>[self.current_player-1]</w:t>
+        <w:t>[</w:t>
+      </w:r>
+      <w:proofErr w:type="gramStart"/>
+      <w:r>
+        <w:t>self.current</w:t>
+      </w:r>
+      <w:proofErr w:type="gramEnd"/>
+      <w:r>
+        <w:t>_player-1]</w:t>
       </w:r>
       <w:r>
         <w:t>.pos</w:t>
@@ -266,11 +307,19 @@
       </w:r>
       <w:proofErr w:type="spellStart"/>
       <w:r>
-        <w:t>is_over</w:t>
-      </w:r>
-      <w:proofErr w:type="spellEnd"/>
-      <w:r>
-        <w:t xml:space="preserve">() function </w:t>
+        <w:t>is_</w:t>
+      </w:r>
+      <w:proofErr w:type="gramStart"/>
+      <w:r>
+        <w:t>over</w:t>
+      </w:r>
+      <w:proofErr w:type="spellEnd"/>
+      <w:r>
+        <w:t>(</w:t>
+      </w:r>
+      <w:proofErr w:type="gramEnd"/>
+      <w:r>
+        <w:t xml:space="preserve">) function </w:t>
       </w:r>
       <w:r>
         <w:t>decides</w:t>
@@ -282,10 +331,12 @@
         <w:t>We used return (</w:t>
       </w:r>
       <w:proofErr w:type="spellStart"/>
+      <w:proofErr w:type="gramStart"/>
       <w:r>
         <w:t>self.possible</w:t>
       </w:r>
       <w:proofErr w:type="spellEnd"/>
+      <w:proofErr w:type="gramEnd"/>
       <w:r>
         <w:t xml:space="preserve"> _moves()== []) or </w:t>
       </w:r>
@@ -322,10 +373,12 @@
         <w:t xml:space="preserve">(0 if </w:t>
       </w:r>
       <w:proofErr w:type="spellStart"/>
+      <w:proofErr w:type="gramStart"/>
       <w:r>
         <w:t>self.lose</w:t>
       </w:r>
       <w:proofErr w:type="spellEnd"/>
+      <w:proofErr w:type="gramEnd"/>
       <w:r>
         <w:t xml:space="preserve"> () </w:t>
       </w:r>
